--- a/Curso _em_Video/PHP/4.Variaveis e Constantes em PHP.docx
+++ b/Curso _em_Video/PHP/4.Variaveis e Constantes em PHP.docx
@@ -1,6 +1,6 @@
 
 <file path=word/document.xml><?xml version="1.0" encoding="utf-8"?>
-<w:document xmlns:wpc="http://schemas.microsoft.com/office/word/2010/wordprocessingCanvas" xmlns:cx="http://schemas.microsoft.com/office/drawing/2014/chartex" xmlns:cx1="http://schemas.microsoft.com/office/drawing/2015/9/8/chartex" xmlns:mc="http://schemas.openxmlformats.org/markup-compatibility/2006" xmlns:o="urn:schemas-microsoft-com:office:office" xmlns:r="http://schemas.openxmlformats.org/officeDocument/2006/relationships" xmlns:m="http://schemas.openxmlformats.org/officeDocument/2006/math" xmlns:v="urn:schemas-microsoft-com:vml" xmlns:wp14="http://schemas.microsoft.com/office/word/2010/wordprocessingDrawing" xmlns:wp="http://schemas.openxmlformats.org/drawingml/2006/wordprocessingDrawing" xmlns:w10="urn:schemas-microsoft-com:office:word" xmlns:w="http://schemas.openxmlformats.org/wordprocessingml/2006/main" xmlns:w14="http://schemas.microsoft.com/office/word/2010/wordml" xmlns:w15="http://schemas.microsoft.com/office/word/2012/wordml" xmlns:w16se="http://schemas.microsoft.com/office/word/2015/wordml/symex" xmlns:wpg="http://schemas.microsoft.com/office/word/2010/wordprocessingGroup" xmlns:wpi="http://schemas.microsoft.com/office/word/2010/wordprocessingInk" xmlns:wne="http://schemas.microsoft.com/office/word/2006/wordml" xmlns:wps="http://schemas.microsoft.com/office/word/2010/wordprocessingShape" mc:Ignorable="w14 w15 w16se wp14">
+<w:document xmlns:wpc="http://schemas.microsoft.com/office/word/2010/wordprocessingCanvas" xmlns:cx="http://schemas.microsoft.com/office/drawing/2014/chartex" xmlns:cx1="http://schemas.microsoft.com/office/drawing/2015/9/8/chartex" xmlns:cx2="http://schemas.microsoft.com/office/drawing/2015/10/21/chartex" xmlns:cx3="http://schemas.microsoft.com/office/drawing/2016/5/9/chartex" xmlns:cx4="http://schemas.microsoft.com/office/drawing/2016/5/10/chartex" xmlns:cx5="http://schemas.microsoft.com/office/drawing/2016/5/11/chartex" xmlns:cx6="http://schemas.microsoft.com/office/drawing/2016/5/12/chartex" xmlns:cx7="http://schemas.microsoft.com/office/drawing/2016/5/13/chartex" xmlns:cx8="http://schemas.microsoft.com/office/drawing/2016/5/14/chartex" xmlns:mc="http://schemas.openxmlformats.org/markup-compatibility/2006" xmlns:aink="http://schemas.microsoft.com/office/drawing/2016/ink" xmlns:am3d="http://schemas.microsoft.com/office/drawing/2017/model3d" xmlns:o="urn:schemas-microsoft-com:office:office" xmlns:oel="http://schemas.microsoft.com/office/2019/extlst" xmlns:r="http://schemas.openxmlformats.org/officeDocument/2006/relationships" xmlns:m="http://schemas.openxmlformats.org/officeDocument/2006/math" xmlns:v="urn:schemas-microsoft-com:vml" xmlns:wp14="http://schemas.microsoft.com/office/word/2010/wordprocessingDrawing" xmlns:wp="http://schemas.openxmlformats.org/drawingml/2006/wordprocessingDrawing" xmlns:w10="urn:schemas-microsoft-com:office:word" xmlns:w="http://schemas.openxmlformats.org/wordprocessingml/2006/main" xmlns:w14="http://schemas.microsoft.com/office/word/2010/wordml" xmlns:w15="http://schemas.microsoft.com/office/word/2012/wordml" xmlns:w16cex="http://schemas.microsoft.com/office/word/2018/wordml/cex" xmlns:w16cid="http://schemas.microsoft.com/office/word/2016/wordml/cid" xmlns:w16="http://schemas.microsoft.com/office/word/2018/wordml" xmlns:w16sdtdh="http://schemas.microsoft.com/office/word/2020/wordml/sdtdatahash" xmlns:w16se="http://schemas.microsoft.com/office/word/2015/wordml/symex" xmlns:wpg="http://schemas.microsoft.com/office/word/2010/wordprocessingGroup" xmlns:wpi="http://schemas.microsoft.com/office/word/2010/wordprocessingInk" xmlns:wne="http://schemas.microsoft.com/office/word/2006/wordml" xmlns:wps="http://schemas.microsoft.com/office/word/2010/wordprocessingShape" mc:Ignorable="w14 w15 w16se w16cid w16 w16cex w16sdtdh wp14">
   <w:body>
     <w:p>
       <w:pPr>
@@ -80,21 +80,8 @@
           <w:sz w:val="24"/>
           <w:szCs w:val="24"/>
         </w:rPr>
-        <w:t xml:space="preserve">PHP é uma linguagem livremente </w:t>
-      </w:r>
-      <w:proofErr w:type="spellStart"/>
-      <w:r>
-        <w:rPr>
-          <w:rFonts w:ascii="Arial" w:hAnsi="Arial" w:cs="Arial"/>
-          <w:b/>
-          <w:bCs/>
-          <w:color w:val="000000"/>
-          <w:sz w:val="24"/>
-          <w:szCs w:val="24"/>
-        </w:rPr>
-        <w:t>tipada</w:t>
-      </w:r>
-      <w:proofErr w:type="spellEnd"/>
+        <w:t>PHP é uma linguagem livremente tipada</w:t>
+      </w:r>
     </w:p>
     <w:p>
       <w:pPr>
@@ -131,23 +118,7 @@
           <w:rFonts w:ascii="Arial" w:hAnsi="Arial" w:cs="Arial"/>
           <w:color w:val="000000"/>
         </w:rPr>
-        <w:t xml:space="preserve">O PHP associa automaticamente um tipo de dado à variável, dependendo de seu valor. Como os tipos de dados não são definidos em sentido estrito, você pode fazer coisas como adicionar uma </w:t>
-      </w:r>
-      <w:proofErr w:type="spellStart"/>
-      <w:r>
-        <w:rPr>
-          <w:rFonts w:ascii="Arial" w:hAnsi="Arial" w:cs="Arial"/>
-          <w:color w:val="000000"/>
-        </w:rPr>
-        <w:t>string</w:t>
-      </w:r>
-      <w:proofErr w:type="spellEnd"/>
-      <w:r>
-        <w:rPr>
-          <w:rFonts w:ascii="Arial" w:hAnsi="Arial" w:cs="Arial"/>
-          <w:color w:val="000000"/>
-        </w:rPr>
-        <w:t xml:space="preserve"> a um inteiro sem causar um erro.</w:t>
+        <w:t>O PHP associa automaticamente um tipo de dado à variável, dependendo de seu valor. Como os tipos de dados não são definidos em sentido estrito, você pode fazer coisas como adicionar uma string a um inteiro sem causar um erro.</w:t>
       </w:r>
     </w:p>
     <w:p>
@@ -187,7 +158,6 @@
         </w:rPr>
         <w:t>Você aprenderá mais sobre requisitos </w:t>
       </w:r>
-      <w:proofErr w:type="spellStart"/>
       <w:r>
         <w:rPr>
           <w:rStyle w:val="CdigoHTML"/>
@@ -198,7 +168,6 @@
         </w:rPr>
         <w:t>strict</w:t>
       </w:r>
-      <w:proofErr w:type="spellEnd"/>
       <w:r>
         <w:rPr>
           <w:rStyle w:val="CdigoHTML"/>
@@ -224,9 +193,8 @@
           <w:sz w:val="24"/>
           <w:szCs w:val="24"/>
         </w:rPr>
-        <w:t>non-</w:t>
-      </w:r>
-      <w:proofErr w:type="spellStart"/>
+        <w:t>non-strict</w:t>
+      </w:r>
       <w:r>
         <w:rPr>
           <w:rStyle w:val="CdigoHTML"/>
@@ -235,21 +203,8 @@
           <w:sz w:val="24"/>
           <w:szCs w:val="24"/>
         </w:rPr>
-        <w:t>strict</w:t>
-      </w:r>
-      <w:proofErr w:type="spellEnd"/>
-      <w:r>
-        <w:rPr>
-          <w:rStyle w:val="CdigoHTML"/>
-          <w:rFonts w:ascii="Arial" w:hAnsi="Arial" w:cs="Arial"/>
-          <w:color w:val="DC143C"/>
-          <w:sz w:val="24"/>
-          <w:szCs w:val="24"/>
-        </w:rPr>
         <w:t xml:space="preserve"> </w:t>
       </w:r>
-      <w:bookmarkStart w:id="0" w:name="_GoBack"/>
-      <w:bookmarkEnd w:id="0"/>
       <w:r>
         <w:rPr>
           <w:rFonts w:ascii="Arial" w:hAnsi="Arial" w:cs="Arial"/>
@@ -317,23 +272,7 @@
           <w:rFonts w:ascii="Arial" w:hAnsi="Arial" w:cs="Arial"/>
           <w:color w:val="253A44"/>
         </w:rPr>
-        <w:t xml:space="preserve">Para criarmos uma variável basta utilizar o sinal de cifrão. Uma variável pode armazenar textos e números. Além disso, a linguagem PHP é case </w:t>
-      </w:r>
-      <w:proofErr w:type="spellStart"/>
-      <w:r>
-        <w:rPr>
-          <w:rFonts w:ascii="Arial" w:hAnsi="Arial" w:cs="Arial"/>
-          <w:color w:val="253A44"/>
-        </w:rPr>
-        <w:t>sensitive</w:t>
-      </w:r>
-      <w:proofErr w:type="spellEnd"/>
-      <w:r>
-        <w:rPr>
-          <w:rFonts w:ascii="Arial" w:hAnsi="Arial" w:cs="Arial"/>
-          <w:color w:val="253A44"/>
-        </w:rPr>
-        <w:t>, então A é diferente de a. Observe um exemplo de uso de variáveis na </w:t>
+        <w:t>Para criarmos uma variável basta utilizar o sinal de cifrão. Uma variável pode armazenar textos e números. Além disso, a linguagem PHP é case sensitive, então A é diferente de a. Observe um exemplo de uso de variáveis na </w:t>
       </w:r>
       <w:r>
         <w:rPr>
@@ -440,9 +379,18 @@
           <w:shd w:val="clear" w:color="auto" w:fill="EAEFF2"/>
           <w:lang w:eastAsia="pt-BR"/>
         </w:rPr>
-        <w:t>$</w:t>
-      </w:r>
-      <w:proofErr w:type="spellStart"/>
+        <w:t>$name</w:t>
+      </w:r>
+      <w:r>
+        <w:rPr>
+          <w:rFonts w:ascii="Arial" w:eastAsia="Times New Roman" w:hAnsi="Arial" w:cs="Arial"/>
+          <w:color w:val="253A44"/>
+          <w:sz w:val="24"/>
+          <w:szCs w:val="24"/>
+          <w:lang w:eastAsia="pt-BR"/>
+        </w:rPr>
+        <w:t> e declaramos a ela uma string, sendo assim precisamos colocá-la entre aspas. Já a outra variável </w:t>
+      </w:r>
       <w:r>
         <w:rPr>
           <w:rFonts w:ascii="Arial" w:eastAsia="Times New Roman" w:hAnsi="Arial" w:cs="Arial"/>
@@ -452,40 +400,17 @@
           <w:shd w:val="clear" w:color="auto" w:fill="EAEFF2"/>
           <w:lang w:eastAsia="pt-BR"/>
         </w:rPr>
-        <w:t>name</w:t>
-      </w:r>
-      <w:proofErr w:type="spellEnd"/>
-      <w:r>
-        <w:rPr>
-          <w:rFonts w:ascii="Arial" w:eastAsia="Times New Roman" w:hAnsi="Arial" w:cs="Arial"/>
-          <w:color w:val="253A44"/>
-          <w:sz w:val="24"/>
-          <w:szCs w:val="24"/>
-          <w:lang w:eastAsia="pt-BR"/>
-        </w:rPr>
-        <w:t xml:space="preserve"> e declaramos a ela uma </w:t>
-      </w:r>
-      <w:proofErr w:type="spellStart"/>
-      <w:r>
-        <w:rPr>
-          <w:rFonts w:ascii="Arial" w:eastAsia="Times New Roman" w:hAnsi="Arial" w:cs="Arial"/>
-          <w:color w:val="253A44"/>
-          <w:sz w:val="24"/>
-          <w:szCs w:val="24"/>
-          <w:lang w:eastAsia="pt-BR"/>
-        </w:rPr>
-        <w:t>string</w:t>
-      </w:r>
-      <w:proofErr w:type="spellEnd"/>
-      <w:r>
-        <w:rPr>
-          <w:rFonts w:ascii="Arial" w:eastAsia="Times New Roman" w:hAnsi="Arial" w:cs="Arial"/>
-          <w:color w:val="253A44"/>
-          <w:sz w:val="24"/>
-          <w:szCs w:val="24"/>
-          <w:lang w:eastAsia="pt-BR"/>
-        </w:rPr>
-        <w:t>, sendo assim precisamos colocá-la entre aspas. Já a outra variável </w:t>
+        <w:t>$age</w:t>
+      </w:r>
+      <w:r>
+        <w:rPr>
+          <w:rFonts w:ascii="Arial" w:eastAsia="Times New Roman" w:hAnsi="Arial" w:cs="Arial"/>
+          <w:color w:val="253A44"/>
+          <w:sz w:val="24"/>
+          <w:szCs w:val="24"/>
+          <w:lang w:eastAsia="pt-BR"/>
+        </w:rPr>
+        <w:t> é declarada como inteiro, então não é necessário o uso de aspas. Ao usarmos o comando </w:t>
       </w:r>
       <w:r>
         <w:rPr>
@@ -496,31 +421,8 @@
           <w:shd w:val="clear" w:color="auto" w:fill="EAEFF2"/>
           <w:lang w:eastAsia="pt-BR"/>
         </w:rPr>
-        <w:t>$age</w:t>
-      </w:r>
-      <w:r>
-        <w:rPr>
-          <w:rFonts w:ascii="Arial" w:eastAsia="Times New Roman" w:hAnsi="Arial" w:cs="Arial"/>
-          <w:color w:val="253A44"/>
-          <w:sz w:val="24"/>
-          <w:szCs w:val="24"/>
-          <w:lang w:eastAsia="pt-BR"/>
-        </w:rPr>
-        <w:t> é declarada como inteiro, então não é necessário o uso de aspas. Ao usarmos o comando </w:t>
-      </w:r>
-      <w:proofErr w:type="spellStart"/>
-      <w:r>
-        <w:rPr>
-          <w:rFonts w:ascii="Arial" w:eastAsia="Times New Roman" w:hAnsi="Arial" w:cs="Arial"/>
-          <w:color w:val="8795A2"/>
-          <w:sz w:val="24"/>
-          <w:szCs w:val="24"/>
-          <w:shd w:val="clear" w:color="auto" w:fill="EAEFF2"/>
-          <w:lang w:eastAsia="pt-BR"/>
-        </w:rPr>
         <w:t>echo</w:t>
       </w:r>
-      <w:proofErr w:type="spellEnd"/>
       <w:r>
         <w:rPr>
           <w:rFonts w:ascii="Arial" w:eastAsia="Times New Roman" w:hAnsi="Arial" w:cs="Arial"/>
@@ -634,29 +536,7 @@
           <w:szCs w:val="24"/>
           <w:lang w:eastAsia="pt-BR"/>
         </w:rPr>
-        <w:t xml:space="preserve">Não utilize caracteres especiais, somente </w:t>
-      </w:r>
-      <w:proofErr w:type="spellStart"/>
-      <w:r>
-        <w:rPr>
-          <w:rFonts w:ascii="Arial" w:eastAsia="Times New Roman" w:hAnsi="Arial" w:cs="Arial"/>
-          <w:color w:val="253A44"/>
-          <w:sz w:val="24"/>
-          <w:szCs w:val="24"/>
-          <w:lang w:eastAsia="pt-BR"/>
-        </w:rPr>
-        <w:t>underline</w:t>
-      </w:r>
-      <w:proofErr w:type="spellEnd"/>
-      <w:r>
-        <w:rPr>
-          <w:rFonts w:ascii="Arial" w:eastAsia="Times New Roman" w:hAnsi="Arial" w:cs="Arial"/>
-          <w:color w:val="253A44"/>
-          <w:sz w:val="24"/>
-          <w:szCs w:val="24"/>
-          <w:lang w:eastAsia="pt-BR"/>
-        </w:rPr>
-        <w:t>;</w:t>
+        <w:t>Não utilize caracteres especiais, somente underline;</w:t>
       </w:r>
     </w:p>
     <w:p>
@@ -828,59 +708,7 @@
           <w:szCs w:val="24"/>
           <w:lang w:eastAsia="pt-BR"/>
         </w:rPr>
-        <w:t xml:space="preserve">FALSE (0, </w:t>
-      </w:r>
-      <w:proofErr w:type="spellStart"/>
-      <w:r>
-        <w:rPr>
-          <w:rFonts w:ascii="Arial" w:eastAsia="Times New Roman" w:hAnsi="Arial" w:cs="Arial"/>
-          <w:b/>
-          <w:bCs/>
-          <w:color w:val="253A44"/>
-          <w:sz w:val="24"/>
-          <w:szCs w:val="24"/>
-          <w:lang w:eastAsia="pt-BR"/>
-        </w:rPr>
-        <w:t>null</w:t>
-      </w:r>
-      <w:proofErr w:type="spellEnd"/>
-      <w:r>
-        <w:rPr>
-          <w:rFonts w:ascii="Arial" w:eastAsia="Times New Roman" w:hAnsi="Arial" w:cs="Arial"/>
-          <w:b/>
-          <w:bCs/>
-          <w:color w:val="253A44"/>
-          <w:sz w:val="24"/>
-          <w:szCs w:val="24"/>
-          <w:lang w:eastAsia="pt-BR"/>
-        </w:rPr>
-        <w:t xml:space="preserve"> ou uma </w:t>
-      </w:r>
-      <w:proofErr w:type="spellStart"/>
-      <w:r>
-        <w:rPr>
-          <w:rFonts w:ascii="Arial" w:eastAsia="Times New Roman" w:hAnsi="Arial" w:cs="Arial"/>
-          <w:b/>
-          <w:bCs/>
-          <w:color w:val="253A44"/>
-          <w:sz w:val="24"/>
-          <w:szCs w:val="24"/>
-          <w:lang w:eastAsia="pt-BR"/>
-        </w:rPr>
-        <w:t>string</w:t>
-      </w:r>
-      <w:proofErr w:type="spellEnd"/>
-      <w:r>
-        <w:rPr>
-          <w:rFonts w:ascii="Arial" w:eastAsia="Times New Roman" w:hAnsi="Arial" w:cs="Arial"/>
-          <w:b/>
-          <w:bCs/>
-          <w:color w:val="253A44"/>
-          <w:sz w:val="24"/>
-          <w:szCs w:val="24"/>
-          <w:lang w:eastAsia="pt-BR"/>
-        </w:rPr>
-        <w:t xml:space="preserve"> vazia);</w:t>
+        <w:t>FALSE (0, null ou uma string vazia);</w:t>
       </w:r>
     </w:p>
     <w:p>
@@ -899,7 +727,6 @@
           <w:lang w:eastAsia="pt-BR"/>
         </w:rPr>
       </w:pPr>
-      <w:proofErr w:type="spellStart"/>
       <w:r>
         <w:rPr>
           <w:rFonts w:ascii="Arial" w:eastAsia="Times New Roman" w:hAnsi="Arial" w:cs="Arial"/>
@@ -912,7 +739,6 @@
         </w:rPr>
         <w:t>Integer</w:t>
       </w:r>
-      <w:proofErr w:type="spellEnd"/>
       <w:r>
         <w:rPr>
           <w:rFonts w:ascii="Arial" w:eastAsia="Times New Roman" w:hAnsi="Arial" w:cs="Arial"/>
@@ -940,7 +766,6 @@
           <w:lang w:eastAsia="pt-BR"/>
         </w:rPr>
       </w:pPr>
-      <w:proofErr w:type="spellStart"/>
       <w:r>
         <w:rPr>
           <w:rFonts w:ascii="Arial" w:eastAsia="Times New Roman" w:hAnsi="Arial" w:cs="Arial"/>
@@ -953,38 +778,15 @@
         </w:rPr>
         <w:t>Float</w:t>
       </w:r>
-      <w:proofErr w:type="spellEnd"/>
-      <w:r>
-        <w:rPr>
-          <w:rFonts w:ascii="Arial" w:eastAsia="Times New Roman" w:hAnsi="Arial" w:cs="Arial"/>
-          <w:color w:val="253A44"/>
-          <w:sz w:val="24"/>
-          <w:szCs w:val="24"/>
-          <w:lang w:eastAsia="pt-BR"/>
-        </w:rPr>
-        <w:t xml:space="preserve">: também chamado de </w:t>
-      </w:r>
-      <w:proofErr w:type="spellStart"/>
-      <w:r>
-        <w:rPr>
-          <w:rFonts w:ascii="Arial" w:eastAsia="Times New Roman" w:hAnsi="Arial" w:cs="Arial"/>
-          <w:color w:val="253A44"/>
-          <w:sz w:val="24"/>
-          <w:szCs w:val="24"/>
-          <w:lang w:eastAsia="pt-BR"/>
-        </w:rPr>
-        <w:t>double</w:t>
-      </w:r>
-      <w:proofErr w:type="spellEnd"/>
-      <w:r>
-        <w:rPr>
-          <w:rFonts w:ascii="Arial" w:eastAsia="Times New Roman" w:hAnsi="Arial" w:cs="Arial"/>
-          <w:color w:val="253A44"/>
-          <w:sz w:val="24"/>
-          <w:szCs w:val="24"/>
-          <w:lang w:eastAsia="pt-BR"/>
-        </w:rPr>
-        <w:t xml:space="preserve"> ou números reais representados com um ponto para separar os dígitos do valor inteiro dos dígitos do valor das casas decimais.</w:t>
+      <w:r>
+        <w:rPr>
+          <w:rFonts w:ascii="Arial" w:eastAsia="Times New Roman" w:hAnsi="Arial" w:cs="Arial"/>
+          <w:color w:val="253A44"/>
+          <w:sz w:val="24"/>
+          <w:szCs w:val="24"/>
+          <w:lang w:eastAsia="pt-BR"/>
+        </w:rPr>
+        <w:t>: também chamado de double ou números reais representados com um ponto para separar os dígitos do valor inteiro dos dígitos do valor das casas decimais.</w:t>
       </w:r>
     </w:p>
     <w:p>
@@ -1003,7 +805,6 @@
           <w:lang w:eastAsia="pt-BR"/>
         </w:rPr>
       </w:pPr>
-      <w:proofErr w:type="spellStart"/>
       <w:r>
         <w:rPr>
           <w:rFonts w:ascii="Arial" w:eastAsia="Times New Roman" w:hAnsi="Arial" w:cs="Arial"/>
@@ -1016,7 +817,6 @@
         </w:rPr>
         <w:t>Strings</w:t>
       </w:r>
-      <w:proofErr w:type="spellEnd"/>
       <w:r>
         <w:rPr>
           <w:rFonts w:ascii="Arial" w:eastAsia="Times New Roman" w:hAnsi="Arial" w:cs="Arial"/>
@@ -1119,7 +919,6 @@
         </w:rPr>
         <w:t>Note que quando declaramos no </w:t>
       </w:r>
-      <w:proofErr w:type="spellStart"/>
       <w:r>
         <w:rPr>
           <w:rFonts w:ascii="Arial" w:eastAsia="Times New Roman" w:hAnsi="Arial" w:cs="Arial"/>
@@ -1129,9 +928,18 @@
           <w:shd w:val="clear" w:color="auto" w:fill="EAEFF2"/>
           <w:lang w:eastAsia="pt-BR"/>
         </w:rPr>
-        <w:t>echo</w:t>
-      </w:r>
-      <w:proofErr w:type="spellEnd"/>
+        <w:t>echo "Olá, $a";</w:t>
+      </w:r>
+      <w:r>
+        <w:rPr>
+          <w:rFonts w:ascii="Arial" w:eastAsia="Times New Roman" w:hAnsi="Arial" w:cs="Arial"/>
+          <w:color w:val="253A44"/>
+          <w:sz w:val="24"/>
+          <w:szCs w:val="24"/>
+          <w:lang w:eastAsia="pt-BR"/>
+        </w:rPr>
+        <w:t>, o PHP interpretou o conteúdo da variável </w:t>
+      </w:r>
       <w:r>
         <w:rPr>
           <w:rFonts w:ascii="Arial" w:eastAsia="Times New Roman" w:hAnsi="Arial" w:cs="Arial"/>
@@ -1141,9 +949,18 @@
           <w:shd w:val="clear" w:color="auto" w:fill="EAEFF2"/>
           <w:lang w:eastAsia="pt-BR"/>
         </w:rPr>
-        <w:t xml:space="preserve"> "Olá, $a</w:t>
-      </w:r>
-      <w:proofErr w:type="gramStart"/>
+        <w:t>$a</w:t>
+      </w:r>
+      <w:r>
+        <w:rPr>
+          <w:rFonts w:ascii="Arial" w:eastAsia="Times New Roman" w:hAnsi="Arial" w:cs="Arial"/>
+          <w:color w:val="253A44"/>
+          <w:sz w:val="24"/>
+          <w:szCs w:val="24"/>
+          <w:lang w:eastAsia="pt-BR"/>
+        </w:rPr>
+        <w:t>, pois está entre aspas duplas. E quando usamos a mesma forma, só que entre aspas simples </w:t>
+      </w:r>
       <w:r>
         <w:rPr>
           <w:rFonts w:ascii="Arial" w:eastAsia="Times New Roman" w:hAnsi="Arial" w:cs="Arial"/>
@@ -1153,128 +970,17 @@
           <w:shd w:val="clear" w:color="auto" w:fill="EAEFF2"/>
           <w:lang w:eastAsia="pt-BR"/>
         </w:rPr>
-        <w:t>";</w:t>
-      </w:r>
-      <w:r>
-        <w:rPr>
-          <w:rFonts w:ascii="Arial" w:eastAsia="Times New Roman" w:hAnsi="Arial" w:cs="Arial"/>
-          <w:color w:val="253A44"/>
-          <w:sz w:val="24"/>
-          <w:szCs w:val="24"/>
-          <w:lang w:eastAsia="pt-BR"/>
-        </w:rPr>
-        <w:t>,</w:t>
-      </w:r>
-      <w:proofErr w:type="gramEnd"/>
-      <w:r>
-        <w:rPr>
-          <w:rFonts w:ascii="Arial" w:eastAsia="Times New Roman" w:hAnsi="Arial" w:cs="Arial"/>
-          <w:color w:val="253A44"/>
-          <w:sz w:val="24"/>
-          <w:szCs w:val="24"/>
-          <w:lang w:eastAsia="pt-BR"/>
-        </w:rPr>
-        <w:t xml:space="preserve"> o PHP interpretou o conteúdo da variável </w:t>
-      </w:r>
-      <w:r>
-        <w:rPr>
-          <w:rFonts w:ascii="Arial" w:eastAsia="Times New Roman" w:hAnsi="Arial" w:cs="Arial"/>
-          <w:color w:val="8795A2"/>
-          <w:sz w:val="24"/>
-          <w:szCs w:val="24"/>
-          <w:shd w:val="clear" w:color="auto" w:fill="EAEFF2"/>
-          <w:lang w:eastAsia="pt-BR"/>
-        </w:rPr>
-        <w:t>$a</w:t>
-      </w:r>
-      <w:r>
-        <w:rPr>
-          <w:rFonts w:ascii="Arial" w:eastAsia="Times New Roman" w:hAnsi="Arial" w:cs="Arial"/>
-          <w:color w:val="253A44"/>
-          <w:sz w:val="24"/>
-          <w:szCs w:val="24"/>
-          <w:lang w:eastAsia="pt-BR"/>
-        </w:rPr>
-        <w:t>, pois está entre aspas duplas. E quando usamos a mesma forma, só que entre aspas simples </w:t>
-      </w:r>
-      <w:proofErr w:type="spellStart"/>
-      <w:r>
-        <w:rPr>
-          <w:rFonts w:ascii="Arial" w:eastAsia="Times New Roman" w:hAnsi="Arial" w:cs="Arial"/>
-          <w:color w:val="8795A2"/>
-          <w:sz w:val="24"/>
-          <w:szCs w:val="24"/>
-          <w:shd w:val="clear" w:color="auto" w:fill="EAEFF2"/>
-          <w:lang w:eastAsia="pt-BR"/>
-        </w:rPr>
-        <w:t>echo</w:t>
-      </w:r>
-      <w:proofErr w:type="spellEnd"/>
-      <w:r>
-        <w:rPr>
-          <w:rFonts w:ascii="Arial" w:eastAsia="Times New Roman" w:hAnsi="Arial" w:cs="Arial"/>
-          <w:color w:val="8795A2"/>
-          <w:sz w:val="24"/>
-          <w:szCs w:val="24"/>
-          <w:shd w:val="clear" w:color="auto" w:fill="EAEFF2"/>
-          <w:lang w:eastAsia="pt-BR"/>
-        </w:rPr>
-        <w:t xml:space="preserve"> 'Olá, $a</w:t>
-      </w:r>
-      <w:proofErr w:type="gramStart"/>
-      <w:r>
-        <w:rPr>
-          <w:rFonts w:ascii="Arial" w:eastAsia="Times New Roman" w:hAnsi="Arial" w:cs="Arial"/>
-          <w:color w:val="8795A2"/>
-          <w:sz w:val="24"/>
-          <w:szCs w:val="24"/>
-          <w:shd w:val="clear" w:color="auto" w:fill="EAEFF2"/>
-          <w:lang w:eastAsia="pt-BR"/>
-        </w:rPr>
-        <w:t>';</w:t>
-      </w:r>
-      <w:r>
-        <w:rPr>
-          <w:rFonts w:ascii="Arial" w:eastAsia="Times New Roman" w:hAnsi="Arial" w:cs="Arial"/>
-          <w:color w:val="253A44"/>
-          <w:sz w:val="24"/>
-          <w:szCs w:val="24"/>
-          <w:lang w:eastAsia="pt-BR"/>
-        </w:rPr>
-        <w:t>,</w:t>
-      </w:r>
-      <w:proofErr w:type="gramEnd"/>
-      <w:r>
-        <w:rPr>
-          <w:rFonts w:ascii="Arial" w:eastAsia="Times New Roman" w:hAnsi="Arial" w:cs="Arial"/>
-          <w:color w:val="253A44"/>
-          <w:sz w:val="24"/>
-          <w:szCs w:val="24"/>
-          <w:lang w:eastAsia="pt-BR"/>
-        </w:rPr>
-        <w:t xml:space="preserve"> não temos o mesmo resultado. Então quando queremos que o PHP interprete o valor de nossa variável dentro de uma </w:t>
-      </w:r>
-      <w:proofErr w:type="spellStart"/>
-      <w:r>
-        <w:rPr>
-          <w:rFonts w:ascii="Arial" w:eastAsia="Times New Roman" w:hAnsi="Arial" w:cs="Arial"/>
-          <w:color w:val="253A44"/>
-          <w:sz w:val="24"/>
-          <w:szCs w:val="24"/>
-          <w:lang w:eastAsia="pt-BR"/>
-        </w:rPr>
-        <w:t>string</w:t>
-      </w:r>
-      <w:proofErr w:type="spellEnd"/>
-      <w:r>
-        <w:rPr>
-          <w:rFonts w:ascii="Arial" w:eastAsia="Times New Roman" w:hAnsi="Arial" w:cs="Arial"/>
-          <w:color w:val="253A44"/>
-          <w:sz w:val="24"/>
-          <w:szCs w:val="24"/>
-          <w:lang w:eastAsia="pt-BR"/>
-        </w:rPr>
-        <w:t xml:space="preserve"> é necessário o uso de aspas duplas.</w:t>
+        <w:t>echo 'Olá, $a';</w:t>
+      </w:r>
+      <w:r>
+        <w:rPr>
+          <w:rFonts w:ascii="Arial" w:eastAsia="Times New Roman" w:hAnsi="Arial" w:cs="Arial"/>
+          <w:color w:val="253A44"/>
+          <w:sz w:val="24"/>
+          <w:szCs w:val="24"/>
+          <w:lang w:eastAsia="pt-BR"/>
+        </w:rPr>
+        <w:t>, não temos o mesmo resultado. Então quando queremos que o PHP interprete o valor de nossa variável dentro de uma string é necessário o uso de aspas duplas.</w:t>
       </w:r>
     </w:p>
     <w:p>
@@ -1297,73 +1003,7 @@
           <w:szCs w:val="24"/>
           <w:lang w:eastAsia="pt-BR"/>
         </w:rPr>
-        <w:t xml:space="preserve">Além disso, podemos usar um ponto para concatenar </w:t>
-      </w:r>
-      <w:proofErr w:type="spellStart"/>
-      <w:r>
-        <w:rPr>
-          <w:rFonts w:ascii="Arial" w:eastAsia="Times New Roman" w:hAnsi="Arial" w:cs="Arial"/>
-          <w:color w:val="253A44"/>
-          <w:sz w:val="24"/>
-          <w:szCs w:val="24"/>
-          <w:lang w:eastAsia="pt-BR"/>
-        </w:rPr>
-        <w:t>strings</w:t>
-      </w:r>
-      <w:proofErr w:type="spellEnd"/>
-      <w:r>
-        <w:rPr>
-          <w:rFonts w:ascii="Arial" w:eastAsia="Times New Roman" w:hAnsi="Arial" w:cs="Arial"/>
-          <w:color w:val="253A44"/>
-          <w:sz w:val="24"/>
-          <w:szCs w:val="24"/>
-          <w:lang w:eastAsia="pt-BR"/>
-        </w:rPr>
-        <w:t xml:space="preserve">, assim como o sinal </w:t>
-      </w:r>
-      <w:proofErr w:type="gramStart"/>
-      <w:r>
-        <w:rPr>
-          <w:rFonts w:ascii="Arial" w:eastAsia="Times New Roman" w:hAnsi="Arial" w:cs="Arial"/>
-          <w:color w:val="253A44"/>
-          <w:sz w:val="24"/>
-          <w:szCs w:val="24"/>
-          <w:lang w:eastAsia="pt-BR"/>
-        </w:rPr>
-        <w:t>+</w:t>
-      </w:r>
-      <w:proofErr w:type="gramEnd"/>
-      <w:r>
-        <w:rPr>
-          <w:rFonts w:ascii="Arial" w:eastAsia="Times New Roman" w:hAnsi="Arial" w:cs="Arial"/>
-          <w:color w:val="253A44"/>
-          <w:sz w:val="24"/>
-          <w:szCs w:val="24"/>
-          <w:lang w:eastAsia="pt-BR"/>
-        </w:rPr>
-        <w:t xml:space="preserve"> para o </w:t>
-      </w:r>
-      <w:proofErr w:type="spellStart"/>
-      <w:r>
-        <w:rPr>
-          <w:rFonts w:ascii="Arial" w:eastAsia="Times New Roman" w:hAnsi="Arial" w:cs="Arial"/>
-          <w:color w:val="253A44"/>
-          <w:sz w:val="24"/>
-          <w:szCs w:val="24"/>
-          <w:lang w:eastAsia="pt-BR"/>
-        </w:rPr>
-        <w:t>JavaScript</w:t>
-      </w:r>
-      <w:proofErr w:type="spellEnd"/>
-      <w:r>
-        <w:rPr>
-          <w:rFonts w:ascii="Arial" w:eastAsia="Times New Roman" w:hAnsi="Arial" w:cs="Arial"/>
-          <w:color w:val="253A44"/>
-          <w:sz w:val="24"/>
-          <w:szCs w:val="24"/>
-          <w:lang w:eastAsia="pt-BR"/>
-        </w:rPr>
-        <w:t>, como mostra o código da </w:t>
+        <w:t>Além disso, podemos usar um ponto para concatenar strings, assim como o sinal + para o JavaScript, como mostra o código da </w:t>
       </w:r>
       <w:r>
         <w:rPr>
@@ -1474,29 +1114,16 @@
           <w:szCs w:val="24"/>
         </w:rPr>
       </w:pPr>
-      <w:proofErr w:type="spellStart"/>
-      <w:r>
-        <w:rPr>
-          <w:rFonts w:ascii="Arial" w:hAnsi="Arial" w:cs="Arial"/>
-          <w:b/>
-          <w:bCs/>
-          <w:color w:val="000000"/>
-          <w:sz w:val="24"/>
-          <w:szCs w:val="24"/>
-        </w:rPr>
-        <w:t>String</w:t>
-      </w:r>
-      <w:proofErr w:type="spellEnd"/>
-      <w:r>
-        <w:rPr>
-          <w:rFonts w:ascii="Arial" w:hAnsi="Arial" w:cs="Arial"/>
-          <w:b/>
-          <w:bCs/>
-          <w:color w:val="000000"/>
-          <w:sz w:val="24"/>
-          <w:szCs w:val="24"/>
-        </w:rPr>
-        <w:t xml:space="preserve"> PHP</w:t>
+      <w:r>
+        <w:rPr>
+          <w:rFonts w:ascii="Arial" w:hAnsi="Arial" w:cs="Arial"/>
+          <w:b/>
+          <w:bCs/>
+          <w:color w:val="000000"/>
+          <w:sz w:val="24"/>
+          <w:szCs w:val="24"/>
+        </w:rPr>
+        <w:t>String PHP</w:t>
       </w:r>
     </w:p>
     <w:p>
@@ -1515,39 +1142,7 @@
           <w:rFonts w:ascii="Arial" w:hAnsi="Arial" w:cs="Arial"/>
           <w:color w:val="000000"/>
         </w:rPr>
-        <w:t xml:space="preserve">Uma </w:t>
-      </w:r>
-      <w:proofErr w:type="spellStart"/>
-      <w:r>
-        <w:rPr>
-          <w:rFonts w:ascii="Arial" w:hAnsi="Arial" w:cs="Arial"/>
-          <w:color w:val="000000"/>
-        </w:rPr>
-        <w:t>string</w:t>
-      </w:r>
-      <w:proofErr w:type="spellEnd"/>
-      <w:r>
-        <w:rPr>
-          <w:rFonts w:ascii="Arial" w:hAnsi="Arial" w:cs="Arial"/>
-          <w:color w:val="000000"/>
-        </w:rPr>
-        <w:t xml:space="preserve"> é uma sequência de caracteres, como "</w:t>
-      </w:r>
-      <w:proofErr w:type="spellStart"/>
-      <w:r>
-        <w:rPr>
-          <w:rFonts w:ascii="Arial" w:hAnsi="Arial" w:cs="Arial"/>
-          <w:color w:val="000000"/>
-        </w:rPr>
-        <w:t>Hello</w:t>
-      </w:r>
-      <w:proofErr w:type="spellEnd"/>
-      <w:r>
-        <w:rPr>
-          <w:rFonts w:ascii="Arial" w:hAnsi="Arial" w:cs="Arial"/>
-          <w:color w:val="000000"/>
-        </w:rPr>
-        <w:t xml:space="preserve"> world!".</w:t>
+        <w:t>Uma string é uma sequência de caracteres, como "Hello world!".</w:t>
       </w:r>
     </w:p>
     <w:p>
@@ -1566,23 +1161,7 @@
           <w:rFonts w:ascii="Arial" w:hAnsi="Arial" w:cs="Arial"/>
           <w:color w:val="000000"/>
         </w:rPr>
-        <w:t xml:space="preserve">Uma </w:t>
-      </w:r>
-      <w:proofErr w:type="spellStart"/>
-      <w:r>
-        <w:rPr>
-          <w:rFonts w:ascii="Arial" w:hAnsi="Arial" w:cs="Arial"/>
-          <w:color w:val="000000"/>
-        </w:rPr>
-        <w:t>string</w:t>
-      </w:r>
-      <w:proofErr w:type="spellEnd"/>
-      <w:r>
-        <w:rPr>
-          <w:rFonts w:ascii="Arial" w:hAnsi="Arial" w:cs="Arial"/>
-          <w:color w:val="000000"/>
-        </w:rPr>
-        <w:t xml:space="preserve"> pode ser qualquer texto entre aspas. Você pode usar aspas simples ou duplas:</w:t>
+        <w:t>Uma string pode ser qualquer texto entre aspas. Você pode usar aspas simples ou duplas:</w:t>
       </w:r>
     </w:p>
     <w:p>
@@ -1851,39 +1430,7 @@
           <w:rFonts w:ascii="Arial" w:hAnsi="Arial" w:cs="Arial"/>
           <w:color w:val="000000"/>
         </w:rPr>
-        <w:t xml:space="preserve">No exemplo a seguir, $x é um número inteiro. A função PHP </w:t>
-      </w:r>
-      <w:proofErr w:type="spellStart"/>
-      <w:r>
-        <w:rPr>
-          <w:rFonts w:ascii="Arial" w:hAnsi="Arial" w:cs="Arial"/>
-          <w:color w:val="000000"/>
-        </w:rPr>
-        <w:t>var_</w:t>
-      </w:r>
-      <w:proofErr w:type="gramStart"/>
-      <w:r>
-        <w:rPr>
-          <w:rFonts w:ascii="Arial" w:hAnsi="Arial" w:cs="Arial"/>
-          <w:color w:val="000000"/>
-        </w:rPr>
-        <w:t>dump</w:t>
-      </w:r>
-      <w:proofErr w:type="spellEnd"/>
-      <w:r>
-        <w:rPr>
-          <w:rFonts w:ascii="Arial" w:hAnsi="Arial" w:cs="Arial"/>
-          <w:color w:val="000000"/>
-        </w:rPr>
-        <w:t>(</w:t>
-      </w:r>
-      <w:proofErr w:type="gramEnd"/>
-      <w:r>
-        <w:rPr>
-          <w:rFonts w:ascii="Arial" w:hAnsi="Arial" w:cs="Arial"/>
-          <w:color w:val="000000"/>
-        </w:rPr>
-        <w:t>) retorna o tipo de dados e o valor:</w:t>
+        <w:t>No exemplo a seguir, $x é um número inteiro. A função PHP var_dump() retorna o tipo de dados e o valor:</w:t>
       </w:r>
     </w:p>
     <w:p>
@@ -1994,23 +1541,7 @@
           <w:rFonts w:ascii="Arial" w:hAnsi="Arial" w:cs="Arial"/>
           <w:color w:val="000000"/>
         </w:rPr>
-        <w:t xml:space="preserve">Um </w:t>
-      </w:r>
-      <w:proofErr w:type="spellStart"/>
-      <w:r>
-        <w:rPr>
-          <w:rFonts w:ascii="Arial" w:hAnsi="Arial" w:cs="Arial"/>
-          <w:color w:val="000000"/>
-        </w:rPr>
-        <w:t>float</w:t>
-      </w:r>
-      <w:proofErr w:type="spellEnd"/>
-      <w:r>
-        <w:rPr>
-          <w:rFonts w:ascii="Arial" w:hAnsi="Arial" w:cs="Arial"/>
-          <w:color w:val="000000"/>
-        </w:rPr>
-        <w:t xml:space="preserve"> (número de ponto flutuante) é um número com um ponto decimal ou um número na forma exponencial.</w:t>
+        <w:t>Um float (número de ponto flutuante) é um número com um ponto decimal ou um número na forma exponencial.</w:t>
       </w:r>
     </w:p>
     <w:p>
@@ -2029,55 +1560,7 @@
           <w:rFonts w:ascii="Arial" w:hAnsi="Arial" w:cs="Arial"/>
           <w:color w:val="000000"/>
         </w:rPr>
-        <w:t xml:space="preserve">No exemplo a seguir $x é um </w:t>
-      </w:r>
-      <w:proofErr w:type="spellStart"/>
-      <w:r>
-        <w:rPr>
-          <w:rFonts w:ascii="Arial" w:hAnsi="Arial" w:cs="Arial"/>
-          <w:color w:val="000000"/>
-        </w:rPr>
-        <w:t>float</w:t>
-      </w:r>
-      <w:proofErr w:type="spellEnd"/>
-      <w:r>
-        <w:rPr>
-          <w:rFonts w:ascii="Arial" w:hAnsi="Arial" w:cs="Arial"/>
-          <w:color w:val="000000"/>
-        </w:rPr>
-        <w:t xml:space="preserve">. A função PHP </w:t>
-      </w:r>
-      <w:proofErr w:type="spellStart"/>
-      <w:r>
-        <w:rPr>
-          <w:rFonts w:ascii="Arial" w:hAnsi="Arial" w:cs="Arial"/>
-          <w:color w:val="000000"/>
-        </w:rPr>
-        <w:t>var_</w:t>
-      </w:r>
-      <w:proofErr w:type="gramStart"/>
-      <w:r>
-        <w:rPr>
-          <w:rFonts w:ascii="Arial" w:hAnsi="Arial" w:cs="Arial"/>
-          <w:color w:val="000000"/>
-        </w:rPr>
-        <w:t>dump</w:t>
-      </w:r>
-      <w:proofErr w:type="spellEnd"/>
-      <w:r>
-        <w:rPr>
-          <w:rFonts w:ascii="Arial" w:hAnsi="Arial" w:cs="Arial"/>
-          <w:color w:val="000000"/>
-        </w:rPr>
-        <w:t>(</w:t>
-      </w:r>
-      <w:proofErr w:type="gramEnd"/>
-      <w:r>
-        <w:rPr>
-          <w:rFonts w:ascii="Arial" w:hAnsi="Arial" w:cs="Arial"/>
-          <w:color w:val="000000"/>
-        </w:rPr>
-        <w:t>) retorna o tipo de dados e o valor:</w:t>
+        <w:t>No exemplo a seguir $x é um float. A função PHP var_dump() retorna o tipo de dados e o valor:</w:t>
       </w:r>
     </w:p>
     <w:p>
@@ -2213,27 +1696,7 @@
           <w:sz w:val="24"/>
           <w:szCs w:val="24"/>
         </w:rPr>
-        <w:t xml:space="preserve">$x = </w:t>
-      </w:r>
-      <w:proofErr w:type="spellStart"/>
-      <w:r>
-        <w:rPr>
-          <w:rFonts w:ascii="Arial" w:hAnsi="Arial" w:cs="Arial"/>
-          <w:color w:val="000000"/>
-          <w:sz w:val="24"/>
-          <w:szCs w:val="24"/>
-        </w:rPr>
-        <w:t>true</w:t>
-      </w:r>
-      <w:proofErr w:type="spellEnd"/>
-      <w:r>
-        <w:rPr>
-          <w:rFonts w:ascii="Arial" w:hAnsi="Arial" w:cs="Arial"/>
-          <w:color w:val="000000"/>
-          <w:sz w:val="24"/>
-          <w:szCs w:val="24"/>
-        </w:rPr>
-        <w:t>;</w:t>
+        <w:t>$x = true;</w:t>
       </w:r>
       <w:r>
         <w:rPr>
@@ -2479,7 +1942,6 @@
         </w:rPr>
         <w:t>O valor de uma constante jamais poderá ser alterado enquanto estiver sendo executada e para defini-la utilizamos a função </w:t>
       </w:r>
-      <w:proofErr w:type="gramStart"/>
       <w:r>
         <w:rPr>
           <w:rStyle w:val="nfase"/>
@@ -2488,9 +1950,17 @@
           <w:sz w:val="24"/>
           <w:szCs w:val="24"/>
         </w:rPr>
-        <w:t>define(</w:t>
-      </w:r>
-      <w:proofErr w:type="gramEnd"/>
+        <w:t>define()</w:t>
+      </w:r>
+      <w:r>
+        <w:rPr>
+          <w:rFonts w:ascii="Arial" w:hAnsi="Arial" w:cs="Arial"/>
+          <w:color w:val="253A44"/>
+          <w:sz w:val="24"/>
+          <w:szCs w:val="24"/>
+        </w:rPr>
+        <w:t> ou </w:t>
+      </w:r>
       <w:r>
         <w:rPr>
           <w:rStyle w:val="nfase"/>
@@ -2499,29 +1969,8 @@
           <w:sz w:val="24"/>
           <w:szCs w:val="24"/>
         </w:rPr>
-        <w:t>)</w:t>
-      </w:r>
-      <w:r>
-        <w:rPr>
-          <w:rFonts w:ascii="Arial" w:hAnsi="Arial" w:cs="Arial"/>
-          <w:color w:val="253A44"/>
-          <w:sz w:val="24"/>
-          <w:szCs w:val="24"/>
-        </w:rPr>
-        <w:t> ou </w:t>
-      </w:r>
-      <w:proofErr w:type="spellStart"/>
-      <w:r>
-        <w:rPr>
-          <w:rStyle w:val="nfase"/>
-          <w:rFonts w:ascii="Arial" w:hAnsi="Arial" w:cs="Arial"/>
-          <w:color w:val="253A44"/>
-          <w:sz w:val="24"/>
-          <w:szCs w:val="24"/>
-        </w:rPr>
         <w:t>const</w:t>
       </w:r>
-      <w:proofErr w:type="spellEnd"/>
       <w:r>
         <w:rPr>
           <w:rFonts w:ascii="Arial" w:hAnsi="Arial" w:cs="Arial"/>
@@ -2613,7 +2062,6 @@
         </w:rPr>
         <w:t>Utilizando a função </w:t>
       </w:r>
-      <w:proofErr w:type="gramStart"/>
       <w:r>
         <w:rPr>
           <w:rStyle w:val="lf-badge"/>
@@ -2623,9 +2071,17 @@
           <w:szCs w:val="24"/>
           <w:shd w:val="clear" w:color="auto" w:fill="EAEFF2"/>
         </w:rPr>
-        <w:t>define(</w:t>
-      </w:r>
-      <w:proofErr w:type="gramEnd"/>
+        <w:t>define()</w:t>
+      </w:r>
+      <w:r>
+        <w:rPr>
+          <w:rFonts w:ascii="Arial" w:hAnsi="Arial" w:cs="Arial"/>
+          <w:color w:val="253A44"/>
+          <w:sz w:val="24"/>
+          <w:szCs w:val="24"/>
+        </w:rPr>
+        <w:t> ou a palavra reservada </w:t>
+      </w:r>
       <w:r>
         <w:rPr>
           <w:rStyle w:val="lf-badge"/>
@@ -2635,58 +2091,16 @@
           <w:szCs w:val="24"/>
           <w:shd w:val="clear" w:color="auto" w:fill="EAEFF2"/>
         </w:rPr>
-        <w:t>)</w:t>
-      </w:r>
-      <w:r>
-        <w:rPr>
-          <w:rFonts w:ascii="Arial" w:hAnsi="Arial" w:cs="Arial"/>
-          <w:color w:val="253A44"/>
-          <w:sz w:val="24"/>
-          <w:szCs w:val="24"/>
-        </w:rPr>
-        <w:t> ou a palavra reservada </w:t>
-      </w:r>
-      <w:proofErr w:type="spellStart"/>
-      <w:r>
-        <w:rPr>
-          <w:rStyle w:val="lf-badge"/>
-          <w:rFonts w:ascii="Arial" w:hAnsi="Arial" w:cs="Arial"/>
-          <w:color w:val="8795A2"/>
-          <w:sz w:val="24"/>
-          <w:szCs w:val="24"/>
-          <w:shd w:val="clear" w:color="auto" w:fill="EAEFF2"/>
-        </w:rPr>
         <w:t>const</w:t>
       </w:r>
-      <w:proofErr w:type="spellEnd"/>
-      <w:r>
-        <w:rPr>
-          <w:rFonts w:ascii="Arial" w:hAnsi="Arial" w:cs="Arial"/>
-          <w:color w:val="253A44"/>
-          <w:sz w:val="24"/>
-          <w:szCs w:val="24"/>
-        </w:rPr>
-        <w:t xml:space="preserve"> definimos que as constantes com os nomes de PHP e HTML respectivamente, com o valor: Linguagem Open – </w:t>
-      </w:r>
-      <w:proofErr w:type="spellStart"/>
-      <w:r>
-        <w:rPr>
-          <w:rFonts w:ascii="Arial" w:hAnsi="Arial" w:cs="Arial"/>
-          <w:color w:val="253A44"/>
-          <w:sz w:val="24"/>
-          <w:szCs w:val="24"/>
-        </w:rPr>
-        <w:t>Source</w:t>
-      </w:r>
-      <w:proofErr w:type="spellEnd"/>
-      <w:r>
-        <w:rPr>
-          <w:rFonts w:ascii="Arial" w:hAnsi="Arial" w:cs="Arial"/>
-          <w:color w:val="253A44"/>
-          <w:sz w:val="24"/>
-          <w:szCs w:val="24"/>
-        </w:rPr>
-        <w:t xml:space="preserve"> e Linguagem de marcação.</w:t>
+      <w:r>
+        <w:rPr>
+          <w:rFonts w:ascii="Arial" w:hAnsi="Arial" w:cs="Arial"/>
+          <w:color w:val="253A44"/>
+          <w:sz w:val="24"/>
+          <w:szCs w:val="24"/>
+        </w:rPr>
+        <w:t> definimos que as constantes com os nomes de PHP e HTML respectivamente, com o valor: Linguagem Open – Source e Linguagem de marcação.</w:t>
       </w:r>
     </w:p>
     <w:p>
@@ -2712,7 +2126,7 @@
 </file>
 
 <file path=word/numbering.xml><?xml version="1.0" encoding="utf-8"?>
-<w:numbering xmlns:wpc="http://schemas.microsoft.com/office/word/2010/wordprocessingCanvas" xmlns:cx="http://schemas.microsoft.com/office/drawing/2014/chartex" xmlns:cx1="http://schemas.microsoft.com/office/drawing/2015/9/8/chartex" xmlns:mc="http://schemas.openxmlformats.org/markup-compatibility/2006" xmlns:o="urn:schemas-microsoft-com:office:office" xmlns:r="http://schemas.openxmlformats.org/officeDocument/2006/relationships" xmlns:m="http://schemas.openxmlformats.org/officeDocument/2006/math" xmlns:v="urn:schemas-microsoft-com:vml" xmlns:wp14="http://schemas.microsoft.com/office/word/2010/wordprocessingDrawing" xmlns:wp="http://schemas.openxmlformats.org/drawingml/2006/wordprocessingDrawing" xmlns:w10="urn:schemas-microsoft-com:office:word" xmlns:w="http://schemas.openxmlformats.org/wordprocessingml/2006/main" xmlns:w14="http://schemas.microsoft.com/office/word/2010/wordml" xmlns:w15="http://schemas.microsoft.com/office/word/2012/wordml" xmlns:w16se="http://schemas.microsoft.com/office/word/2015/wordml/symex" xmlns:wpg="http://schemas.microsoft.com/office/word/2010/wordprocessingGroup" xmlns:wpi="http://schemas.microsoft.com/office/word/2010/wordprocessingInk" xmlns:wne="http://schemas.microsoft.com/office/word/2006/wordml" xmlns:wps="http://schemas.microsoft.com/office/word/2010/wordprocessingShape" mc:Ignorable="w14 w15 w16se wp14">
+<w:numbering xmlns:wpc="http://schemas.microsoft.com/office/word/2010/wordprocessingCanvas" xmlns:cx="http://schemas.microsoft.com/office/drawing/2014/chartex" xmlns:cx1="http://schemas.microsoft.com/office/drawing/2015/9/8/chartex" xmlns:cx2="http://schemas.microsoft.com/office/drawing/2015/10/21/chartex" xmlns:cx3="http://schemas.microsoft.com/office/drawing/2016/5/9/chartex" xmlns:cx4="http://schemas.microsoft.com/office/drawing/2016/5/10/chartex" xmlns:cx5="http://schemas.microsoft.com/office/drawing/2016/5/11/chartex" xmlns:cx6="http://schemas.microsoft.com/office/drawing/2016/5/12/chartex" xmlns:cx7="http://schemas.microsoft.com/office/drawing/2016/5/13/chartex" xmlns:cx8="http://schemas.microsoft.com/office/drawing/2016/5/14/chartex" xmlns:mc="http://schemas.openxmlformats.org/markup-compatibility/2006" xmlns:aink="http://schemas.microsoft.com/office/drawing/2016/ink" xmlns:am3d="http://schemas.microsoft.com/office/drawing/2017/model3d" xmlns:o="urn:schemas-microsoft-com:office:office" xmlns:oel="http://schemas.microsoft.com/office/2019/extlst" xmlns:r="http://schemas.openxmlformats.org/officeDocument/2006/relationships" xmlns:m="http://schemas.openxmlformats.org/officeDocument/2006/math" xmlns:v="urn:schemas-microsoft-com:vml" xmlns:wp14="http://schemas.microsoft.com/office/word/2010/wordprocessingDrawing" xmlns:wp="http://schemas.openxmlformats.org/drawingml/2006/wordprocessingDrawing" xmlns:w10="urn:schemas-microsoft-com:office:word" xmlns:w="http://schemas.openxmlformats.org/wordprocessingml/2006/main" xmlns:w14="http://schemas.microsoft.com/office/word/2010/wordml" xmlns:w15="http://schemas.microsoft.com/office/word/2012/wordml" xmlns:w16cex="http://schemas.microsoft.com/office/word/2018/wordml/cex" xmlns:w16cid="http://schemas.microsoft.com/office/word/2016/wordml/cid" xmlns:w16="http://schemas.microsoft.com/office/word/2018/wordml" xmlns:w16sdtdh="http://schemas.microsoft.com/office/word/2020/wordml/sdtdatahash" xmlns:w16se="http://schemas.microsoft.com/office/word/2015/wordml/symex" xmlns:wpg="http://schemas.microsoft.com/office/word/2010/wordprocessingGroup" xmlns:wpi="http://schemas.microsoft.com/office/word/2010/wordprocessingInk" xmlns:wne="http://schemas.microsoft.com/office/word/2006/wordml" xmlns:wps="http://schemas.microsoft.com/office/word/2010/wordprocessingShape" mc:Ignorable="w14 w15 w16se w16cid w16 w16cex w16sdtdh wp14">
   <w:abstractNum w:abstractNumId="0" w15:restartNumberingAfterBreak="0">
     <w:nsid w:val="13060667"/>
     <w:multiLevelType w:val="multilevel"/>
@@ -3249,23 +2663,23 @@
       </w:pPr>
     </w:lvl>
   </w:abstractNum>
-  <w:num w:numId="1">
+  <w:num w:numId="1" w16cid:durableId="1569346342">
     <w:abstractNumId w:val="3"/>
   </w:num>
-  <w:num w:numId="2">
+  <w:num w:numId="2" w16cid:durableId="1665278069">
     <w:abstractNumId w:val="2"/>
   </w:num>
-  <w:num w:numId="3">
+  <w:num w:numId="3" w16cid:durableId="1966888486">
     <w:abstractNumId w:val="1"/>
   </w:num>
-  <w:num w:numId="4">
+  <w:num w:numId="4" w16cid:durableId="1190529022">
     <w:abstractNumId w:val="0"/>
   </w:num>
 </w:numbering>
 </file>
 
 <file path=word/styles.xml><?xml version="1.0" encoding="utf-8"?>
-<w:styles xmlns:mc="http://schemas.openxmlformats.org/markup-compatibility/2006" xmlns:r="http://schemas.openxmlformats.org/officeDocument/2006/relationships" xmlns:w="http://schemas.openxmlformats.org/wordprocessingml/2006/main" xmlns:w14="http://schemas.microsoft.com/office/word/2010/wordml" xmlns:w15="http://schemas.microsoft.com/office/word/2012/wordml" xmlns:w16se="http://schemas.microsoft.com/office/word/2015/wordml/symex" mc:Ignorable="w14 w15 w16se">
+<w:styles xmlns:mc="http://schemas.openxmlformats.org/markup-compatibility/2006" xmlns:r="http://schemas.openxmlformats.org/officeDocument/2006/relationships" xmlns:w="http://schemas.openxmlformats.org/wordprocessingml/2006/main" xmlns:w14="http://schemas.microsoft.com/office/word/2010/wordml" xmlns:w15="http://schemas.microsoft.com/office/word/2012/wordml" xmlns:w16cex="http://schemas.microsoft.com/office/word/2018/wordml/cex" xmlns:w16cid="http://schemas.microsoft.com/office/word/2016/wordml/cid" xmlns:w16="http://schemas.microsoft.com/office/word/2018/wordml" xmlns:w16sdtdh="http://schemas.microsoft.com/office/word/2020/wordml/sdtdatahash" xmlns:w16se="http://schemas.microsoft.com/office/word/2015/wordml/symex" mc:Ignorable="w14 w15 w16se w16cid w16 w16cex w16sdtdh">
   <w:docDefaults>
     <w:rPrDefault>
       <w:rPr>
@@ -3281,7 +2695,7 @@
       </w:pPr>
     </w:pPrDefault>
   </w:docDefaults>
-  <w:latentStyles w:defLockedState="0" w:defUIPriority="99" w:defSemiHidden="0" w:defUnhideWhenUsed="0" w:defQFormat="0" w:count="371">
+  <w:latentStyles w:defLockedState="0" w:defUIPriority="99" w:defSemiHidden="0" w:defUnhideWhenUsed="0" w:defQFormat="0" w:count="376">
     <w:lsdException w:name="Normal" w:uiPriority="0" w:qFormat="1"/>
     <w:lsdException w:name="heading 1" w:uiPriority="9" w:qFormat="1"/>
     <w:lsdException w:name="heading 2" w:semiHidden="1" w:uiPriority="9" w:unhideWhenUsed="1" w:qFormat="1"/>
@@ -3653,6 +3067,11 @@
     <w:lsdException w:name="List Table 5 Dark Accent 6" w:uiPriority="50"/>
     <w:lsdException w:name="List Table 6 Colorful Accent 6" w:uiPriority="51"/>
     <w:lsdException w:name="List Table 7 Colorful Accent 6" w:uiPriority="52"/>
+    <w:lsdException w:name="Mention" w:semiHidden="1" w:unhideWhenUsed="1"/>
+    <w:lsdException w:name="Smart Hyperlink" w:semiHidden="1" w:unhideWhenUsed="1"/>
+    <w:lsdException w:name="Hashtag" w:semiHidden="1" w:unhideWhenUsed="1"/>
+    <w:lsdException w:name="Unresolved Mention" w:semiHidden="1" w:unhideWhenUsed="1"/>
+    <w:lsdException w:name="Smart Link" w:semiHidden="1" w:unhideWhenUsed="1"/>
   </w:latentStyles>
   <w:style w:type="paragraph" w:default="1" w:styleId="Normal">
     <w:name w:val="Normal"/>
